--- a/Day 3 - Java training - 15-07-2025.docx
+++ b/Day 3 - Java training - 15-07-2025.docx
@@ -89,8 +89,290 @@
     <w:p>
       <w:pPr>
         <w:rPr>
+          <w:sz w:val="28"/>
+          <w:szCs w:val="28"/>
+        </w:rPr>
+      </w:pPr>
+      <w:r>
+        <w:rPr>
+          <w:sz w:val="28"/>
+          <w:szCs w:val="28"/>
+        </w:rPr>
+        <w:t xml:space="preserve">Taking different types of values using Scanner class. </w:t>
+      </w:r>
+    </w:p>
+    <w:p>
+      <w:pPr>
+        <w:rPr>
+          <w:sz w:val="28"/>
+          <w:szCs w:val="28"/>
+        </w:rPr>
+      </w:pPr>
+      <w:proofErr w:type="spellStart"/>
+      <w:r>
+        <w:rPr>
+          <w:sz w:val="28"/>
+          <w:szCs w:val="28"/>
+        </w:rPr>
+        <w:t>nextByte</w:t>
+      </w:r>
+      <w:proofErr w:type="spellEnd"/>
+      <w:r>
+        <w:rPr>
+          <w:sz w:val="28"/>
+          <w:szCs w:val="28"/>
+        </w:rPr>
+        <w:t xml:space="preserve">, </w:t>
+      </w:r>
+      <w:proofErr w:type="spellStart"/>
+      <w:r>
+        <w:rPr>
+          <w:sz w:val="28"/>
+          <w:szCs w:val="28"/>
+        </w:rPr>
+        <w:t>nextFloat</w:t>
+      </w:r>
+      <w:proofErr w:type="spellEnd"/>
+      <w:r>
+        <w:rPr>
+          <w:sz w:val="28"/>
+          <w:szCs w:val="28"/>
+        </w:rPr>
+        <w:t xml:space="preserve">, </w:t>
+      </w:r>
+      <w:proofErr w:type="spellStart"/>
+      <w:proofErr w:type="gramStart"/>
+      <w:r>
+        <w:rPr>
+          <w:sz w:val="28"/>
+          <w:szCs w:val="28"/>
+        </w:rPr>
+        <w:t>nextInt,nextBoolean</w:t>
+      </w:r>
+      <w:proofErr w:type="spellEnd"/>
+      <w:proofErr w:type="gramEnd"/>
+      <w:r>
+        <w:rPr>
+          <w:sz w:val="28"/>
+          <w:szCs w:val="28"/>
+        </w:rPr>
+        <w:t xml:space="preserve">, </w:t>
+      </w:r>
+      <w:proofErr w:type="spellStart"/>
+      <w:r>
+        <w:rPr>
+          <w:sz w:val="28"/>
+          <w:szCs w:val="28"/>
+        </w:rPr>
+        <w:t>nextDouble</w:t>
+      </w:r>
+      <w:proofErr w:type="spellEnd"/>
+    </w:p>
+    <w:p>
+      <w:pPr>
+        <w:rPr>
+          <w:sz w:val="28"/>
+          <w:szCs w:val="28"/>
+        </w:rPr>
+      </w:pPr>
+      <w:r>
+        <w:rPr>
+          <w:sz w:val="28"/>
+          <w:szCs w:val="28"/>
+        </w:rPr>
+        <w:t xml:space="preserve">if we want to take the value through keyboard as string </w:t>
+      </w:r>
+    </w:p>
+    <w:p>
+      <w:pPr>
+        <w:rPr>
           <w:b/>
           <w:bCs/>
+          <w:sz w:val="28"/>
+          <w:szCs w:val="28"/>
+        </w:rPr>
+      </w:pPr>
+      <w:proofErr w:type="gramStart"/>
+      <w:r>
+        <w:rPr>
+          <w:b/>
+          <w:bCs/>
+          <w:sz w:val="28"/>
+          <w:szCs w:val="28"/>
+        </w:rPr>
+        <w:t>next(</w:t>
+      </w:r>
+      <w:proofErr w:type="gramEnd"/>
+      <w:r>
+        <w:rPr>
+          <w:b/>
+          <w:bCs/>
+          <w:sz w:val="28"/>
+          <w:szCs w:val="28"/>
+        </w:rPr>
+        <w:t xml:space="preserve">) </w:t>
+      </w:r>
+    </w:p>
+    <w:p>
+      <w:pPr>
+        <w:rPr>
+          <w:sz w:val="28"/>
+          <w:szCs w:val="28"/>
+        </w:rPr>
+      </w:pPr>
+      <w:r>
+        <w:rPr>
+          <w:sz w:val="28"/>
+          <w:szCs w:val="28"/>
+        </w:rPr>
+        <w:t xml:space="preserve">String is </w:t>
+      </w:r>
+      <w:proofErr w:type="spellStart"/>
+      <w:r>
+        <w:rPr>
+          <w:sz w:val="28"/>
+          <w:szCs w:val="28"/>
+        </w:rPr>
+        <w:t>pre defined</w:t>
+      </w:r>
+      <w:proofErr w:type="spellEnd"/>
+      <w:r>
+        <w:rPr>
+          <w:sz w:val="28"/>
+          <w:szCs w:val="28"/>
+        </w:rPr>
+        <w:t xml:space="preserve"> class or reference data types. </w:t>
+      </w:r>
+    </w:p>
+    <w:p>
+      <w:pPr>
+        <w:rPr>
+          <w:sz w:val="28"/>
+          <w:szCs w:val="28"/>
+        </w:rPr>
+      </w:pPr>
+      <w:r>
+        <w:rPr>
+          <w:sz w:val="28"/>
+          <w:szCs w:val="28"/>
+        </w:rPr>
+        <w:t xml:space="preserve">String object creation using literal style </w:t>
+      </w:r>
+    </w:p>
+    <w:p>
+      <w:pPr>
+        <w:rPr>
+          <w:sz w:val="28"/>
+          <w:szCs w:val="28"/>
+        </w:rPr>
+      </w:pPr>
+      <w:r>
+        <w:rPr>
+          <w:sz w:val="28"/>
+          <w:szCs w:val="28"/>
+        </w:rPr>
+        <w:t>String str = “Welcome to Java”;</w:t>
+      </w:r>
+    </w:p>
+    <w:p>
+      <w:pPr>
+        <w:rPr>
+          <w:sz w:val="28"/>
+          <w:szCs w:val="28"/>
+        </w:rPr>
+      </w:pPr>
+      <w:r>
+        <w:rPr>
+          <w:sz w:val="28"/>
+          <w:szCs w:val="28"/>
+        </w:rPr>
+        <w:t xml:space="preserve">No </w:t>
+      </w:r>
+      <w:proofErr w:type="spellStart"/>
+      <w:proofErr w:type="gramStart"/>
+      <w:r>
+        <w:rPr>
+          <w:b/>
+          <w:bCs/>
+          <w:sz w:val="28"/>
+          <w:szCs w:val="28"/>
+        </w:rPr>
+        <w:t>nextChar</w:t>
+      </w:r>
+      <w:proofErr w:type="spellEnd"/>
+      <w:r>
+        <w:rPr>
+          <w:b/>
+          <w:bCs/>
+          <w:sz w:val="28"/>
+          <w:szCs w:val="28"/>
+        </w:rPr>
+        <w:t>(</w:t>
+      </w:r>
+      <w:proofErr w:type="gramEnd"/>
+      <w:r>
+        <w:rPr>
+          <w:b/>
+          <w:bCs/>
+          <w:sz w:val="28"/>
+          <w:szCs w:val="28"/>
+        </w:rPr>
+        <w:t>)</w:t>
+      </w:r>
+      <w:r>
+        <w:rPr>
+          <w:sz w:val="28"/>
+          <w:szCs w:val="28"/>
+        </w:rPr>
+        <w:t xml:space="preserve"> (method not present)</w:t>
+      </w:r>
+    </w:p>
+    <w:p>
+      <w:pPr>
+        <w:rPr>
+          <w:sz w:val="28"/>
+          <w:szCs w:val="28"/>
+        </w:rPr>
+      </w:pPr>
+    </w:p>
+    <w:p>
+      <w:pPr>
+        <w:rPr>
+          <w:b/>
+          <w:bCs/>
+          <w:sz w:val="28"/>
+          <w:szCs w:val="28"/>
+        </w:rPr>
+      </w:pPr>
+      <w:r>
+        <w:rPr>
+          <w:b/>
+          <w:bCs/>
+          <w:sz w:val="28"/>
+          <w:szCs w:val="28"/>
+        </w:rPr>
+        <w:t xml:space="preserve">Receive array values through keyboards. </w:t>
+      </w:r>
+    </w:p>
+    <w:p>
+      <w:pPr>
+        <w:rPr>
+          <w:sz w:val="28"/>
+          <w:szCs w:val="28"/>
+        </w:rPr>
+      </w:pPr>
+    </w:p>
+    <w:p>
+      <w:pPr>
+        <w:rPr>
+          <w:sz w:val="28"/>
+          <w:szCs w:val="28"/>
+        </w:rPr>
+      </w:pPr>
+    </w:p>
+    <w:p>
+      <w:pPr>
+        <w:rPr>
           <w:sz w:val="28"/>
           <w:szCs w:val="28"/>
         </w:rPr>

--- a/Day 3 - Java training - 15-07-2025.docx
+++ b/Day 3 - Java training - 15-07-2025.docx
@@ -141,7 +141,6 @@
         <w:t xml:space="preserve">, </w:t>
       </w:r>
       <w:proofErr w:type="spellStart"/>
-      <w:proofErr w:type="gramStart"/>
       <w:r>
         <w:rPr>
           <w:sz w:val="28"/>
@@ -150,7 +149,6 @@
         <w:t>nextInt,nextBoolean</w:t>
       </w:r>
       <w:proofErr w:type="spellEnd"/>
-      <w:proofErr w:type="gramEnd"/>
       <w:r>
         <w:rPr>
           <w:sz w:val="28"/>
@@ -192,7 +190,6 @@
           <w:szCs w:val="28"/>
         </w:rPr>
       </w:pPr>
-      <w:proofErr w:type="gramStart"/>
       <w:r>
         <w:rPr>
           <w:b/>
@@ -200,9 +197,85 @@
           <w:sz w:val="28"/>
           <w:szCs w:val="28"/>
         </w:rPr>
-        <w:t>next(</w:t>
-      </w:r>
-      <w:proofErr w:type="gramEnd"/>
+        <w:t xml:space="preserve">next() </w:t>
+      </w:r>
+    </w:p>
+    <w:p>
+      <w:pPr>
+        <w:rPr>
+          <w:sz w:val="28"/>
+          <w:szCs w:val="28"/>
+        </w:rPr>
+      </w:pPr>
+      <w:r>
+        <w:rPr>
+          <w:sz w:val="28"/>
+          <w:szCs w:val="28"/>
+        </w:rPr>
+        <w:t xml:space="preserve">String is </w:t>
+      </w:r>
+      <w:proofErr w:type="spellStart"/>
+      <w:r>
+        <w:rPr>
+          <w:sz w:val="28"/>
+          <w:szCs w:val="28"/>
+        </w:rPr>
+        <w:t>pre defined</w:t>
+      </w:r>
+      <w:proofErr w:type="spellEnd"/>
+      <w:r>
+        <w:rPr>
+          <w:sz w:val="28"/>
+          <w:szCs w:val="28"/>
+        </w:rPr>
+        <w:t xml:space="preserve"> class or reference data types. </w:t>
+      </w:r>
+    </w:p>
+    <w:p>
+      <w:pPr>
+        <w:rPr>
+          <w:sz w:val="28"/>
+          <w:szCs w:val="28"/>
+        </w:rPr>
+      </w:pPr>
+      <w:r>
+        <w:rPr>
+          <w:sz w:val="28"/>
+          <w:szCs w:val="28"/>
+        </w:rPr>
+        <w:t xml:space="preserve">String object creation using literal style </w:t>
+      </w:r>
+    </w:p>
+    <w:p>
+      <w:pPr>
+        <w:rPr>
+          <w:sz w:val="28"/>
+          <w:szCs w:val="28"/>
+        </w:rPr>
+      </w:pPr>
+      <w:r>
+        <w:rPr>
+          <w:sz w:val="28"/>
+          <w:szCs w:val="28"/>
+        </w:rPr>
+        <w:t>String str = “Welcome to Java”;</w:t>
+      </w:r>
+    </w:p>
+    <w:p>
+      <w:pPr>
+        <w:rPr>
+          <w:sz w:val="28"/>
+          <w:szCs w:val="28"/>
+        </w:rPr>
+      </w:pPr>
+      <w:r>
+        <w:rPr>
+          <w:sz w:val="28"/>
+          <w:szCs w:val="28"/>
+        </w:rPr>
+        <w:t xml:space="preserve">No </w:t>
+      </w:r>
+      <w:proofErr w:type="spellStart"/>
       <w:r>
         <w:rPr>
           <w:b/>
@@ -210,86 +283,9 @@
           <w:sz w:val="28"/>
           <w:szCs w:val="28"/>
         </w:rPr>
-        <w:t xml:space="preserve">) </w:t>
-      </w:r>
-    </w:p>
-    <w:p>
-      <w:pPr>
-        <w:rPr>
-          <w:sz w:val="28"/>
-          <w:szCs w:val="28"/>
-        </w:rPr>
-      </w:pPr>
-      <w:r>
-        <w:rPr>
-          <w:sz w:val="28"/>
-          <w:szCs w:val="28"/>
-        </w:rPr>
-        <w:t xml:space="preserve">String is </w:t>
-      </w:r>
-      <w:proofErr w:type="spellStart"/>
-      <w:r>
-        <w:rPr>
-          <w:sz w:val="28"/>
-          <w:szCs w:val="28"/>
-        </w:rPr>
-        <w:t>pre defined</w:t>
+        <w:t>nextChar</w:t>
       </w:r>
       <w:proofErr w:type="spellEnd"/>
-      <w:r>
-        <w:rPr>
-          <w:sz w:val="28"/>
-          <w:szCs w:val="28"/>
-        </w:rPr>
-        <w:t xml:space="preserve"> class or reference data types. </w:t>
-      </w:r>
-    </w:p>
-    <w:p>
-      <w:pPr>
-        <w:rPr>
-          <w:sz w:val="28"/>
-          <w:szCs w:val="28"/>
-        </w:rPr>
-      </w:pPr>
-      <w:r>
-        <w:rPr>
-          <w:sz w:val="28"/>
-          <w:szCs w:val="28"/>
-        </w:rPr>
-        <w:t xml:space="preserve">String object creation using literal style </w:t>
-      </w:r>
-    </w:p>
-    <w:p>
-      <w:pPr>
-        <w:rPr>
-          <w:sz w:val="28"/>
-          <w:szCs w:val="28"/>
-        </w:rPr>
-      </w:pPr>
-      <w:r>
-        <w:rPr>
-          <w:sz w:val="28"/>
-          <w:szCs w:val="28"/>
-        </w:rPr>
-        <w:t>String str = “Welcome to Java”;</w:t>
-      </w:r>
-    </w:p>
-    <w:p>
-      <w:pPr>
-        <w:rPr>
-          <w:sz w:val="28"/>
-          <w:szCs w:val="28"/>
-        </w:rPr>
-      </w:pPr>
-      <w:r>
-        <w:rPr>
-          <w:sz w:val="28"/>
-          <w:szCs w:val="28"/>
-        </w:rPr>
-        <w:t xml:space="preserve">No </w:t>
-      </w:r>
-      <w:proofErr w:type="spellStart"/>
-      <w:proofErr w:type="gramStart"/>
       <w:r>
         <w:rPr>
           <w:b/>
@@ -297,19 +293,33 @@
           <w:sz w:val="28"/>
           <w:szCs w:val="28"/>
         </w:rPr>
-        <w:t>nextChar</w:t>
-      </w:r>
-      <w:proofErr w:type="spellEnd"/>
-      <w:r>
+        <w:t>()</w:t>
+      </w:r>
+      <w:r>
+        <w:rPr>
+          <w:sz w:val="28"/>
+          <w:szCs w:val="28"/>
+        </w:rPr>
+        <w:t xml:space="preserve"> (method not present)</w:t>
+      </w:r>
+    </w:p>
+    <w:p>
+      <w:pPr>
+        <w:rPr>
+          <w:sz w:val="28"/>
+          <w:szCs w:val="28"/>
+        </w:rPr>
+      </w:pPr>
+    </w:p>
+    <w:p>
+      <w:pPr>
         <w:rPr>
           <w:b/>
           <w:bCs/>
           <w:sz w:val="28"/>
           <w:szCs w:val="28"/>
         </w:rPr>
-        <w:t>(</w:t>
-      </w:r>
-      <w:proofErr w:type="gramEnd"/>
+      </w:pPr>
       <w:r>
         <w:rPr>
           <w:b/>
@@ -317,40 +327,6 @@
           <w:sz w:val="28"/>
           <w:szCs w:val="28"/>
         </w:rPr>
-        <w:t>)</w:t>
-      </w:r>
-      <w:r>
-        <w:rPr>
-          <w:sz w:val="28"/>
-          <w:szCs w:val="28"/>
-        </w:rPr>
-        <w:t xml:space="preserve"> (method not present)</w:t>
-      </w:r>
-    </w:p>
-    <w:p>
-      <w:pPr>
-        <w:rPr>
-          <w:sz w:val="28"/>
-          <w:szCs w:val="28"/>
-        </w:rPr>
-      </w:pPr>
-    </w:p>
-    <w:p>
-      <w:pPr>
-        <w:rPr>
-          <w:b/>
-          <w:bCs/>
-          <w:sz w:val="28"/>
-          <w:szCs w:val="28"/>
-        </w:rPr>
-      </w:pPr>
-      <w:r>
-        <w:rPr>
-          <w:b/>
-          <w:bCs/>
-          <w:sz w:val="28"/>
-          <w:szCs w:val="28"/>
-        </w:rPr>
         <w:t xml:space="preserve">Receive array values through keyboards. </w:t>
       </w:r>
     </w:p>
@@ -361,6 +337,174 @@
           <w:szCs w:val="28"/>
         </w:rPr>
       </w:pPr>
+    </w:p>
+    <w:p>
+      <w:pPr>
+        <w:rPr>
+          <w:sz w:val="28"/>
+          <w:szCs w:val="28"/>
+        </w:rPr>
+      </w:pPr>
+    </w:p>
+    <w:p>
+      <w:pPr>
+        <w:rPr>
+          <w:sz w:val="28"/>
+          <w:szCs w:val="28"/>
+        </w:rPr>
+      </w:pPr>
+    </w:p>
+    <w:p>
+      <w:pPr>
+        <w:rPr>
+          <w:sz w:val="28"/>
+          <w:szCs w:val="28"/>
+        </w:rPr>
+      </w:pPr>
+      <w:r>
+        <w:rPr>
+          <w:sz w:val="28"/>
+          <w:szCs w:val="28"/>
+        </w:rPr>
+        <w:t xml:space="preserve">OOPs </w:t>
+      </w:r>
+    </w:p>
+    <w:p>
+      <w:pPr>
+        <w:rPr>
+          <w:sz w:val="28"/>
+          <w:szCs w:val="28"/>
+        </w:rPr>
+      </w:pPr>
+      <w:r>
+        <w:rPr>
+          <w:sz w:val="28"/>
+          <w:szCs w:val="28"/>
+        </w:rPr>
+        <w:t xml:space="preserve">Object : object is any real world entity </w:t>
+      </w:r>
+    </w:p>
+    <w:p>
+      <w:pPr>
+        <w:rPr>
+          <w:sz w:val="28"/>
+          <w:szCs w:val="28"/>
+        </w:rPr>
+      </w:pPr>
+      <w:r>
+        <w:rPr>
+          <w:sz w:val="28"/>
+          <w:szCs w:val="28"/>
+        </w:rPr>
+        <w:tab/>
+        <w:t xml:space="preserve">Property or state </w:t>
+      </w:r>
+    </w:p>
+    <w:p>
+      <w:pPr>
+        <w:rPr>
+          <w:sz w:val="28"/>
+          <w:szCs w:val="28"/>
+        </w:rPr>
+      </w:pPr>
+      <w:r>
+        <w:rPr>
+          <w:sz w:val="28"/>
+          <w:szCs w:val="28"/>
+        </w:rPr>
+        <w:t>Person</w:t>
+      </w:r>
+    </w:p>
+    <w:p>
+      <w:pPr>
+        <w:rPr>
+          <w:sz w:val="28"/>
+          <w:szCs w:val="28"/>
+        </w:rPr>
+      </w:pPr>
+      <w:r>
+        <w:rPr>
+          <w:sz w:val="28"/>
+          <w:szCs w:val="28"/>
+        </w:rPr>
+        <w:tab/>
+        <w:t xml:space="preserve">Behaviour </w:t>
+      </w:r>
+    </w:p>
+    <w:p>
+      <w:pPr>
+        <w:rPr>
+          <w:sz w:val="28"/>
+          <w:szCs w:val="28"/>
+        </w:rPr>
+      </w:pPr>
+      <w:r>
+        <w:rPr>
+          <w:sz w:val="28"/>
+          <w:szCs w:val="28"/>
+        </w:rPr>
+        <w:t xml:space="preserve">Bank </w:t>
+      </w:r>
+    </w:p>
+    <w:p>
+      <w:pPr>
+        <w:rPr>
+          <w:sz w:val="28"/>
+          <w:szCs w:val="28"/>
+        </w:rPr>
+      </w:pPr>
+      <w:r>
+        <w:rPr>
+          <w:sz w:val="28"/>
+          <w:szCs w:val="28"/>
+        </w:rPr>
+        <w:t xml:space="preserve">Animal </w:t>
+      </w:r>
+    </w:p>
+    <w:p>
+      <w:pPr>
+        <w:rPr>
+          <w:sz w:val="28"/>
+          <w:szCs w:val="28"/>
+        </w:rPr>
+      </w:pPr>
+      <w:r>
+        <w:rPr>
+          <w:sz w:val="28"/>
+          <w:szCs w:val="28"/>
+        </w:rPr>
+        <w:t xml:space="preserve">Customer </w:t>
+      </w:r>
+    </w:p>
+    <w:p>
+      <w:pPr>
+        <w:rPr>
+          <w:sz w:val="28"/>
+          <w:szCs w:val="28"/>
+        </w:rPr>
+      </w:pPr>
+      <w:r>
+        <w:rPr>
+          <w:sz w:val="28"/>
+          <w:szCs w:val="28"/>
+        </w:rPr>
+        <w:t xml:space="preserve">Product etc  </w:t>
+      </w:r>
+    </w:p>
+    <w:p>
+      <w:pPr>
+        <w:rPr>
+          <w:sz w:val="28"/>
+          <w:szCs w:val="28"/>
+        </w:rPr>
+      </w:pPr>
+      <w:r>
+        <w:rPr>
+          <w:sz w:val="28"/>
+          <w:szCs w:val="28"/>
+        </w:rPr>
+        <w:t xml:space="preserve">Class : blue print of object or template of object. </w:t>
+      </w:r>
     </w:p>
     <w:p>
       <w:pPr>

--- a/Day 3 - Java training - 15-07-2025.docx
+++ b/Day 3 - Java training - 15-07-2025.docx
@@ -503,8 +503,184 @@
           <w:sz w:val="28"/>
           <w:szCs w:val="28"/>
         </w:rPr>
-        <w:t xml:space="preserve">Class : blue print of object or template of object. </w:t>
-      </w:r>
+        <w:t>Class : blue print of object or template of object.</w:t>
+      </w:r>
+    </w:p>
+    <w:p>
+      <w:pPr>
+        <w:rPr>
+          <w:sz w:val="28"/>
+          <w:szCs w:val="28"/>
+        </w:rPr>
+      </w:pPr>
+    </w:p>
+    <w:p>
+      <w:pPr>
+        <w:rPr>
+          <w:sz w:val="28"/>
+          <w:szCs w:val="28"/>
+        </w:rPr>
+      </w:pPr>
+      <w:r>
+        <w:rPr>
+          <w:sz w:val="28"/>
+          <w:szCs w:val="28"/>
+        </w:rPr>
+        <w:tab/>
+      </w:r>
+      <w:r>
+        <w:rPr>
+          <w:sz w:val="28"/>
+          <w:szCs w:val="28"/>
+        </w:rPr>
+        <w:tab/>
+      </w:r>
+      <w:r>
+        <w:rPr>
+          <w:sz w:val="28"/>
+          <w:szCs w:val="28"/>
+        </w:rPr>
+        <w:tab/>
+        <w:t xml:space="preserve">Directory or folder </w:t>
+      </w:r>
+      <w:r>
+        <w:rPr>
+          <w:sz w:val="28"/>
+          <w:szCs w:val="28"/>
+        </w:rPr>
+        <w:t xml:space="preserve"> </w:t>
+      </w:r>
+    </w:p>
+    <w:p>
+      <w:pPr>
+        <w:rPr>
+          <w:sz w:val="28"/>
+          <w:szCs w:val="28"/>
+        </w:rPr>
+      </w:pPr>
+      <w:r>
+        <w:rPr>
+          <w:sz w:val="28"/>
+          <w:szCs w:val="28"/>
+        </w:rPr>
+        <w:t xml:space="preserve">School </w:t>
+      </w:r>
+      <w:r>
+        <w:rPr>
+          <w:sz w:val="28"/>
+          <w:szCs w:val="28"/>
+        </w:rPr>
+        <w:tab/>
+      </w:r>
+      <w:r>
+        <w:rPr>
+          <w:sz w:val="28"/>
+          <w:szCs w:val="28"/>
+        </w:rPr>
+        <w:tab/>
+      </w:r>
+      <w:r>
+        <w:rPr>
+          <w:sz w:val="28"/>
+          <w:szCs w:val="28"/>
+        </w:rPr>
+        <w:tab/>
+      </w:r>
+      <w:r>
+        <w:rPr>
+          <w:sz w:val="28"/>
+          <w:szCs w:val="28"/>
+        </w:rPr>
+        <w:tab/>
+      </w:r>
+      <w:r>
+        <w:rPr>
+          <w:sz w:val="28"/>
+          <w:szCs w:val="28"/>
+        </w:rPr>
+        <w:tab/>
+        <w:t xml:space="preserve">college </w:t>
+      </w:r>
+      <w:r>
+        <w:rPr>
+          <w:sz w:val="28"/>
+          <w:szCs w:val="28"/>
+        </w:rPr>
+        <w:tab/>
+      </w:r>
+      <w:r>
+        <w:rPr>
+          <w:sz w:val="28"/>
+          <w:szCs w:val="28"/>
+        </w:rPr>
+        <w:tab/>
+      </w:r>
+      <w:r>
+        <w:rPr>
+          <w:sz w:val="28"/>
+          <w:szCs w:val="28"/>
+        </w:rPr>
+        <w:tab/>
+      </w:r>
+    </w:p>
+    <w:p>
+      <w:pPr>
+        <w:rPr>
+          <w:sz w:val="28"/>
+          <w:szCs w:val="28"/>
+        </w:rPr>
+      </w:pPr>
+      <w:r>
+        <w:rPr>
+          <w:sz w:val="28"/>
+          <w:szCs w:val="28"/>
+        </w:rPr>
+        <w:t xml:space="preserve">Attendance </w:t>
+      </w:r>
+      <w:r>
+        <w:rPr>
+          <w:sz w:val="28"/>
+          <w:szCs w:val="28"/>
+        </w:rPr>
+        <w:tab/>
+      </w:r>
+      <w:r>
+        <w:rPr>
+          <w:sz w:val="28"/>
+          <w:szCs w:val="28"/>
+        </w:rPr>
+        <w:tab/>
+      </w:r>
+      <w:r>
+        <w:rPr>
+          <w:sz w:val="28"/>
+          <w:szCs w:val="28"/>
+        </w:rPr>
+        <w:tab/>
+      </w:r>
+      <w:r>
+        <w:rPr>
+          <w:sz w:val="28"/>
+          <w:szCs w:val="28"/>
+        </w:rPr>
+        <w:tab/>
+      </w:r>
+      <w:r>
+        <w:rPr>
+          <w:sz w:val="28"/>
+          <w:szCs w:val="28"/>
+        </w:rPr>
+        <w:tab/>
+      </w:r>
+      <w:proofErr w:type="spellStart"/>
+      <w:r>
+        <w:rPr>
+          <w:sz w:val="28"/>
+          <w:szCs w:val="28"/>
+        </w:rPr>
+        <w:t>Attendance</w:t>
+      </w:r>
+      <w:proofErr w:type="spellEnd"/>
     </w:p>
     <w:p>
       <w:pPr>
